--- a/VELASQUEZ LUIS/VELASQUEZ, LUIS.docx
+++ b/VELASQUEZ LUIS/VELASQUEZ, LUIS.docx
@@ -8129,7 +8129,7 @@
                 <w:rFonts w:ascii="Calibri" w:eastAsia="Times New Roman" w:hAnsi="Calibri" w:cs="Calibri"/>
                 <w:color w:val="000000"/>
               </w:rPr>
-              <w:t>Cereal sin azúcar ***</w:t>
+              <w:t>Cacao ***</w:t>
             </w:r>
           </w:p>
         </w:tc>
@@ -8160,7 +8160,7 @@
                 <w:rFonts w:ascii="Calibri" w:eastAsia="Times New Roman" w:hAnsi="Calibri" w:cs="Calibri"/>
                 <w:color w:val="000000"/>
               </w:rPr>
-              <w:t>Kg.</w:t>
+              <w:t>180 gr.</w:t>
             </w:r>
           </w:p>
         </w:tc>
@@ -8195,7 +8195,7 @@
                 <w:sz w:val="20"/>
                 <w:szCs w:val="20"/>
               </w:rPr>
-              <w:t xml:space="preserve"> $                    -   </w:t>
+              <w:t xml:space="preserve"> $       2.000,00 </w:t>
             </w:r>
           </w:p>
         </w:tc>
@@ -8263,7 +8263,7 @@
                 <w:rFonts w:ascii="Calibri" w:eastAsia="Times New Roman" w:hAnsi="Calibri" w:cs="Calibri"/>
                 <w:color w:val="000000"/>
               </w:rPr>
-              <w:t>Malta ***</w:t>
+              <w:t>Queso Cremoso ***</w:t>
             </w:r>
           </w:p>
         </w:tc>
@@ -8294,7 +8294,7 @@
                 <w:rFonts w:ascii="Calibri" w:eastAsia="Times New Roman" w:hAnsi="Calibri" w:cs="Calibri"/>
                 <w:color w:val="000000"/>
               </w:rPr>
-              <w:t>Frasco x 170 gr.</w:t>
+              <w:t>Kg.</w:t>
             </w:r>
           </w:p>
         </w:tc>
@@ -8329,7 +8329,7 @@
                 <w:sz w:val="20"/>
                 <w:szCs w:val="20"/>
               </w:rPr>
-              <w:t> </w:t>
+              <w:t xml:space="preserve"> $     10.000,00 </w:t>
             </w:r>
           </w:p>
         </w:tc>
@@ -8397,7 +8397,7 @@
                 <w:rFonts w:ascii="Calibri" w:eastAsia="Times New Roman" w:hAnsi="Calibri" w:cs="Calibri"/>
                 <w:color w:val="000000"/>
               </w:rPr>
-              <w:t>Cacao ***</w:t>
+              <w:t>Yogurt</w:t>
             </w:r>
           </w:p>
         </w:tc>
@@ -8423,12 +8423,21 @@
                 <w:color w:val="000000"/>
               </w:rPr>
             </w:pPr>
-            <w:r>
-              <w:rPr>
-                <w:rFonts w:ascii="Calibri" w:eastAsia="Times New Roman" w:hAnsi="Calibri" w:cs="Calibri"/>
-                <w:color w:val="000000"/>
-              </w:rPr>
-              <w:t>180 gr.</w:t>
+            <w:proofErr w:type="spellStart"/>
+            <w:r>
+              <w:rPr>
+                <w:rFonts w:ascii="Calibri" w:eastAsia="Times New Roman" w:hAnsi="Calibri" w:cs="Calibri"/>
+                <w:color w:val="000000"/>
+              </w:rPr>
+              <w:t>Ltr</w:t>
+            </w:r>
+            <w:proofErr w:type="spellEnd"/>
+            <w:r>
+              <w:rPr>
+                <w:rFonts w:ascii="Calibri" w:eastAsia="Times New Roman" w:hAnsi="Calibri" w:cs="Calibri"/>
+                <w:color w:val="000000"/>
+              </w:rPr>
+              <w:t>.</w:t>
             </w:r>
           </w:p>
         </w:tc>
@@ -8463,7 +8472,7 @@
                 <w:sz w:val="20"/>
                 <w:szCs w:val="20"/>
               </w:rPr>
-              <w:t xml:space="preserve"> $       2.000,00 </w:t>
+              <w:t xml:space="preserve"> $       2.700,00 </w:t>
             </w:r>
           </w:p>
         </w:tc>
@@ -8528,10 +8537,10 @@
             </w:pPr>
             <w:r>
               <w:rPr>
-                <w:rFonts w:ascii="Calibri" w:eastAsia="Times New Roman" w:hAnsi="Calibri" w:cs="Calibri"/>
-                <w:color w:val="000000"/>
-              </w:rPr>
-              <w:t>Polvo para gelatina ***</w:t>
+                <w:rFonts w:ascii="Calibri" w:hAnsi="Calibri" w:cs="Calibri"/>
+                <w:color w:val="000000"/>
+              </w:rPr>
+              <w:t>Lechuga</w:t>
             </w:r>
           </w:p>
         </w:tc>
@@ -8559,10 +8568,10 @@
             </w:pPr>
             <w:r>
               <w:rPr>
-                <w:rFonts w:ascii="Calibri" w:eastAsia="Times New Roman" w:hAnsi="Calibri" w:cs="Calibri"/>
-                <w:color w:val="000000"/>
-              </w:rPr>
-              <w:t>Caja x 40 gr.</w:t>
+                <w:rFonts w:ascii="Calibri" w:hAnsi="Calibri" w:cs="Calibri"/>
+                <w:color w:val="000000"/>
+              </w:rPr>
+              <w:t>kg</w:t>
             </w:r>
           </w:p>
         </w:tc>
@@ -8577,7 +8586,7 @@
             </w:tcBorders>
             <w:shd w:val="clear" w:color="auto" w:fill="auto"/>
             <w:noWrap/>
-            <w:vAlign w:val="center"/>
+            <w:vAlign w:val="bottom"/>
             <w:hideMark/>
           </w:tcPr>
           <w:p>
@@ -8592,12 +8601,26 @@
             </w:pPr>
             <w:r>
               <w:rPr>
-                <w:rFonts w:ascii="Calibri" w:eastAsia="Times New Roman" w:hAnsi="Calibri" w:cs="Calibri"/>
-                <w:color w:val="000000"/>
-                <w:sz w:val="20"/>
-                <w:szCs w:val="20"/>
-              </w:rPr>
-              <w:t> </w:t>
+                <w:rFonts w:ascii="Calibri" w:hAnsi="Calibri" w:cs="Calibri"/>
+                <w:color w:val="000000"/>
+              </w:rPr>
+              <w:t xml:space="preserve"> $   </w:t>
+            </w:r>
+            <w:r>
+              <w:rPr>
+                <w:rFonts w:ascii="Calibri" w:hAnsi="Calibri" w:cs="Calibri"/>
+                <w:color w:val="000000"/>
+              </w:rPr>
+              <w:t xml:space="preserve">   </w:t>
+            </w:r>
+            <w:bookmarkStart w:id="0" w:name="_GoBack"/>
+            <w:bookmarkEnd w:id="0"/>
+            <w:r>
+              <w:rPr>
+                <w:rFonts w:ascii="Calibri" w:hAnsi="Calibri" w:cs="Calibri"/>
+                <w:color w:val="000000"/>
+              </w:rPr>
+              <w:t xml:space="preserve"> 2.100,00 </w:t>
             </w:r>
           </w:p>
         </w:tc>
@@ -8662,10 +8685,10 @@
             </w:pPr>
             <w:r>
               <w:rPr>
-                <w:rFonts w:ascii="Calibri" w:eastAsia="Times New Roman" w:hAnsi="Calibri" w:cs="Calibri"/>
-                <w:color w:val="000000"/>
-              </w:rPr>
-              <w:t>Polvo para flan ***</w:t>
+                <w:rFonts w:ascii="Calibri" w:hAnsi="Calibri" w:cs="Calibri"/>
+                <w:color w:val="000000"/>
+              </w:rPr>
+              <w:t>Apio</w:t>
             </w:r>
           </w:p>
         </w:tc>
@@ -8693,10 +8716,10 @@
             </w:pPr>
             <w:r>
               <w:rPr>
-                <w:rFonts w:ascii="Calibri" w:eastAsia="Times New Roman" w:hAnsi="Calibri" w:cs="Calibri"/>
-                <w:color w:val="000000"/>
-              </w:rPr>
-              <w:t>Caja x 40 gr.</w:t>
+                <w:rFonts w:ascii="Calibri" w:hAnsi="Calibri" w:cs="Calibri"/>
+                <w:color w:val="000000"/>
+              </w:rPr>
+              <w:t>kg.</w:t>
             </w:r>
           </w:p>
         </w:tc>
@@ -8711,7 +8734,7 @@
             </w:tcBorders>
             <w:shd w:val="clear" w:color="auto" w:fill="auto"/>
             <w:noWrap/>
-            <w:vAlign w:val="center"/>
+            <w:vAlign w:val="bottom"/>
             <w:hideMark/>
           </w:tcPr>
           <w:p>
@@ -8726,601 +8749,22 @@
             </w:pPr>
             <w:r>
               <w:rPr>
-                <w:rFonts w:ascii="Calibri" w:eastAsia="Times New Roman" w:hAnsi="Calibri" w:cs="Calibri"/>
-                <w:color w:val="000000"/>
-                <w:sz w:val="20"/>
-                <w:szCs w:val="20"/>
-              </w:rPr>
-              <w:t> </w:t>
-            </w:r>
-          </w:p>
-        </w:tc>
-      </w:tr>
-      <w:tr>
-        <w:trPr>
-          <w:trHeight w:val="300"/>
-        </w:trPr>
-        <w:tc>
-          <w:tcPr>
-            <w:tcW w:w="525" w:type="pct"/>
-            <w:tcBorders>
-              <w:top w:val="nil"/>
-              <w:left w:val="single" w:sz="8" w:space="0" w:color="auto"/>
-              <w:bottom w:val="single" w:sz="8" w:space="0" w:color="auto"/>
-              <w:right w:val="single" w:sz="8" w:space="0" w:color="auto"/>
-            </w:tcBorders>
-            <w:shd w:val="clear" w:color="auto" w:fill="auto"/>
-            <w:noWrap/>
-            <w:vAlign w:val="center"/>
-            <w:hideMark/>
-          </w:tcPr>
-          <w:p>
-            <w:pPr>
-              <w:spacing w:after="0" w:line="240" w:lineRule="auto"/>
-              <w:jc w:val="right"/>
-              <w:rPr>
-                <w:rFonts w:ascii="Calibri" w:eastAsia="Times New Roman" w:hAnsi="Calibri" w:cs="Calibri"/>
-                <w:color w:val="000000"/>
-              </w:rPr>
-            </w:pPr>
-            <w:r>
-              <w:rPr>
-                <w:rFonts w:ascii="Calibri" w:eastAsia="Times New Roman" w:hAnsi="Calibri" w:cs="Calibri"/>
-                <w:color w:val="000000"/>
-              </w:rPr>
-              <w:t>52</w:t>
-            </w:r>
-          </w:p>
-        </w:tc>
-        <w:tc>
-          <w:tcPr>
-            <w:tcW w:w="2150" w:type="pct"/>
-            <w:tcBorders>
-              <w:top w:val="nil"/>
-              <w:left w:val="nil"/>
-              <w:bottom w:val="single" w:sz="8" w:space="0" w:color="auto"/>
-              <w:right w:val="single" w:sz="8" w:space="0" w:color="auto"/>
-            </w:tcBorders>
-            <w:shd w:val="clear" w:color="auto" w:fill="auto"/>
-            <w:vAlign w:val="center"/>
-            <w:hideMark/>
-          </w:tcPr>
-          <w:p>
-            <w:pPr>
-              <w:spacing w:after="0" w:line="240" w:lineRule="auto"/>
-              <w:jc w:val="center"/>
-              <w:rPr>
-                <w:rFonts w:ascii="Calibri" w:eastAsia="Times New Roman" w:hAnsi="Calibri" w:cs="Calibri"/>
-                <w:color w:val="000000"/>
-              </w:rPr>
-            </w:pPr>
-            <w:r>
-              <w:rPr>
-                <w:rFonts w:ascii="Calibri" w:eastAsia="Times New Roman" w:hAnsi="Calibri" w:cs="Calibri"/>
-                <w:color w:val="000000"/>
-              </w:rPr>
-              <w:t>Queso Cremoso ***</w:t>
-            </w:r>
-          </w:p>
-        </w:tc>
-        <w:tc>
-          <w:tcPr>
-            <w:tcW w:w="1402" w:type="pct"/>
-            <w:tcBorders>
-              <w:top w:val="nil"/>
-              <w:left w:val="nil"/>
-              <w:bottom w:val="single" w:sz="8" w:space="0" w:color="auto"/>
-              <w:right w:val="single" w:sz="8" w:space="0" w:color="auto"/>
-            </w:tcBorders>
-            <w:shd w:val="clear" w:color="auto" w:fill="auto"/>
-            <w:vAlign w:val="center"/>
-            <w:hideMark/>
-          </w:tcPr>
-          <w:p>
-            <w:pPr>
-              <w:spacing w:after="0" w:line="240" w:lineRule="auto"/>
-              <w:jc w:val="center"/>
-              <w:rPr>
-                <w:rFonts w:ascii="Calibri" w:eastAsia="Times New Roman" w:hAnsi="Calibri" w:cs="Calibri"/>
-                <w:color w:val="000000"/>
-              </w:rPr>
-            </w:pPr>
-            <w:r>
-              <w:rPr>
-                <w:rFonts w:ascii="Calibri" w:eastAsia="Times New Roman" w:hAnsi="Calibri" w:cs="Calibri"/>
-                <w:color w:val="000000"/>
-              </w:rPr>
-              <w:t>Kg.</w:t>
-            </w:r>
-          </w:p>
-        </w:tc>
-        <w:tc>
-          <w:tcPr>
-            <w:tcW w:w="923" w:type="pct"/>
-            <w:tcBorders>
-              <w:top w:val="nil"/>
-              <w:left w:val="nil"/>
-              <w:bottom w:val="single" w:sz="8" w:space="0" w:color="auto"/>
-              <w:right w:val="single" w:sz="8" w:space="0" w:color="auto"/>
-            </w:tcBorders>
-            <w:shd w:val="clear" w:color="auto" w:fill="auto"/>
-            <w:noWrap/>
-            <w:vAlign w:val="center"/>
-            <w:hideMark/>
-          </w:tcPr>
-          <w:p>
-            <w:pPr>
-              <w:spacing w:after="0" w:line="240" w:lineRule="auto"/>
-              <w:rPr>
-                <w:rFonts w:ascii="Calibri" w:eastAsia="Times New Roman" w:hAnsi="Calibri" w:cs="Calibri"/>
-                <w:color w:val="000000"/>
-                <w:sz w:val="20"/>
-                <w:szCs w:val="20"/>
-              </w:rPr>
-            </w:pPr>
-            <w:r>
-              <w:rPr>
-                <w:rFonts w:ascii="Calibri" w:eastAsia="Times New Roman" w:hAnsi="Calibri" w:cs="Calibri"/>
-                <w:color w:val="000000"/>
-                <w:sz w:val="20"/>
-                <w:szCs w:val="20"/>
-              </w:rPr>
-              <w:t xml:space="preserve"> $     10.000,00 </w:t>
-            </w:r>
-          </w:p>
-        </w:tc>
-      </w:tr>
-      <w:tr>
-        <w:trPr>
-          <w:trHeight w:val="300"/>
-        </w:trPr>
-        <w:tc>
-          <w:tcPr>
-            <w:tcW w:w="525" w:type="pct"/>
-            <w:tcBorders>
-              <w:top w:val="nil"/>
-              <w:left w:val="single" w:sz="8" w:space="0" w:color="auto"/>
-              <w:bottom w:val="single" w:sz="8" w:space="0" w:color="auto"/>
-              <w:right w:val="single" w:sz="8" w:space="0" w:color="auto"/>
-            </w:tcBorders>
-            <w:shd w:val="clear" w:color="auto" w:fill="auto"/>
-            <w:noWrap/>
-            <w:vAlign w:val="center"/>
-            <w:hideMark/>
-          </w:tcPr>
-          <w:p>
-            <w:pPr>
-              <w:spacing w:after="0" w:line="240" w:lineRule="auto"/>
-              <w:jc w:val="right"/>
-              <w:rPr>
-                <w:rFonts w:ascii="Calibri" w:eastAsia="Times New Roman" w:hAnsi="Calibri" w:cs="Calibri"/>
-                <w:color w:val="000000"/>
-              </w:rPr>
-            </w:pPr>
-            <w:r>
-              <w:rPr>
-                <w:rFonts w:ascii="Calibri" w:eastAsia="Times New Roman" w:hAnsi="Calibri" w:cs="Calibri"/>
-                <w:color w:val="000000"/>
-              </w:rPr>
-              <w:t>53</w:t>
-            </w:r>
-          </w:p>
-        </w:tc>
-        <w:tc>
-          <w:tcPr>
-            <w:tcW w:w="2150" w:type="pct"/>
-            <w:tcBorders>
-              <w:top w:val="nil"/>
-              <w:left w:val="nil"/>
-              <w:bottom w:val="single" w:sz="8" w:space="0" w:color="auto"/>
-              <w:right w:val="single" w:sz="8" w:space="0" w:color="auto"/>
-            </w:tcBorders>
-            <w:shd w:val="clear" w:color="auto" w:fill="auto"/>
-            <w:vAlign w:val="center"/>
-            <w:hideMark/>
-          </w:tcPr>
-          <w:p>
-            <w:pPr>
-              <w:spacing w:after="0" w:line="240" w:lineRule="auto"/>
-              <w:jc w:val="center"/>
-              <w:rPr>
-                <w:rFonts w:ascii="Calibri" w:eastAsia="Times New Roman" w:hAnsi="Calibri" w:cs="Calibri"/>
-                <w:color w:val="000000"/>
-              </w:rPr>
-            </w:pPr>
-            <w:r>
-              <w:rPr>
-                <w:rFonts w:ascii="Calibri" w:eastAsia="Times New Roman" w:hAnsi="Calibri" w:cs="Calibri"/>
-                <w:color w:val="000000"/>
-              </w:rPr>
-              <w:t xml:space="preserve">Queso </w:t>
-            </w:r>
-            <w:proofErr w:type="spellStart"/>
-            <w:r>
-              <w:rPr>
-                <w:rFonts w:ascii="Calibri" w:eastAsia="Times New Roman" w:hAnsi="Calibri" w:cs="Calibri"/>
-                <w:color w:val="000000"/>
-              </w:rPr>
-              <w:t>Tybo</w:t>
-            </w:r>
-            <w:proofErr w:type="spellEnd"/>
-            <w:r>
-              <w:rPr>
-                <w:rFonts w:ascii="Calibri" w:eastAsia="Times New Roman" w:hAnsi="Calibri" w:cs="Calibri"/>
-                <w:color w:val="000000"/>
-              </w:rPr>
-              <w:t xml:space="preserve"> ***</w:t>
-            </w:r>
-          </w:p>
-        </w:tc>
-        <w:tc>
-          <w:tcPr>
-            <w:tcW w:w="1402" w:type="pct"/>
-            <w:tcBorders>
-              <w:top w:val="nil"/>
-              <w:left w:val="nil"/>
-              <w:bottom w:val="single" w:sz="8" w:space="0" w:color="auto"/>
-              <w:right w:val="single" w:sz="8" w:space="0" w:color="auto"/>
-            </w:tcBorders>
-            <w:shd w:val="clear" w:color="auto" w:fill="auto"/>
-            <w:vAlign w:val="center"/>
-            <w:hideMark/>
-          </w:tcPr>
-          <w:p>
-            <w:pPr>
-              <w:spacing w:after="0" w:line="240" w:lineRule="auto"/>
-              <w:jc w:val="center"/>
-              <w:rPr>
-                <w:rFonts w:ascii="Calibri" w:eastAsia="Times New Roman" w:hAnsi="Calibri" w:cs="Calibri"/>
-                <w:color w:val="000000"/>
-              </w:rPr>
-            </w:pPr>
-            <w:r>
-              <w:rPr>
-                <w:rFonts w:ascii="Calibri" w:eastAsia="Times New Roman" w:hAnsi="Calibri" w:cs="Calibri"/>
-                <w:color w:val="000000"/>
-              </w:rPr>
-              <w:t>Kg.</w:t>
-            </w:r>
-          </w:p>
-        </w:tc>
-        <w:tc>
-          <w:tcPr>
-            <w:tcW w:w="923" w:type="pct"/>
-            <w:tcBorders>
-              <w:top w:val="nil"/>
-              <w:left w:val="nil"/>
-              <w:bottom w:val="single" w:sz="8" w:space="0" w:color="auto"/>
-              <w:right w:val="single" w:sz="8" w:space="0" w:color="auto"/>
-            </w:tcBorders>
-            <w:shd w:val="clear" w:color="auto" w:fill="auto"/>
-            <w:noWrap/>
-            <w:vAlign w:val="center"/>
-            <w:hideMark/>
-          </w:tcPr>
-          <w:p>
-            <w:pPr>
-              <w:spacing w:after="0" w:line="240" w:lineRule="auto"/>
-              <w:rPr>
-                <w:rFonts w:ascii="Calibri" w:eastAsia="Times New Roman" w:hAnsi="Calibri" w:cs="Calibri"/>
-                <w:color w:val="000000"/>
-                <w:sz w:val="20"/>
-                <w:szCs w:val="20"/>
-              </w:rPr>
-            </w:pPr>
-            <w:r>
-              <w:rPr>
-                <w:rFonts w:ascii="Calibri" w:eastAsia="Times New Roman" w:hAnsi="Calibri" w:cs="Calibri"/>
-                <w:color w:val="000000"/>
-                <w:sz w:val="20"/>
-                <w:szCs w:val="20"/>
-              </w:rPr>
-              <w:t> </w:t>
-            </w:r>
-          </w:p>
-        </w:tc>
-      </w:tr>
-      <w:tr>
-        <w:trPr>
-          <w:trHeight w:val="300"/>
-        </w:trPr>
-        <w:tc>
-          <w:tcPr>
-            <w:tcW w:w="525" w:type="pct"/>
-            <w:tcBorders>
-              <w:top w:val="nil"/>
-              <w:left w:val="single" w:sz="8" w:space="0" w:color="auto"/>
-              <w:bottom w:val="single" w:sz="8" w:space="0" w:color="auto"/>
-              <w:right w:val="single" w:sz="8" w:space="0" w:color="auto"/>
-            </w:tcBorders>
-            <w:shd w:val="clear" w:color="auto" w:fill="auto"/>
-            <w:noWrap/>
-            <w:vAlign w:val="center"/>
-            <w:hideMark/>
-          </w:tcPr>
-          <w:p>
-            <w:pPr>
-              <w:spacing w:after="0" w:line="240" w:lineRule="auto"/>
-              <w:jc w:val="right"/>
-              <w:rPr>
-                <w:rFonts w:ascii="Calibri" w:eastAsia="Times New Roman" w:hAnsi="Calibri" w:cs="Calibri"/>
-                <w:color w:val="000000"/>
-              </w:rPr>
-            </w:pPr>
-            <w:r>
-              <w:rPr>
-                <w:rFonts w:ascii="Calibri" w:eastAsia="Times New Roman" w:hAnsi="Calibri" w:cs="Calibri"/>
-                <w:color w:val="000000"/>
-              </w:rPr>
-              <w:t>54</w:t>
-            </w:r>
-          </w:p>
-        </w:tc>
-        <w:tc>
-          <w:tcPr>
-            <w:tcW w:w="2150" w:type="pct"/>
-            <w:tcBorders>
-              <w:top w:val="nil"/>
-              <w:left w:val="nil"/>
-              <w:bottom w:val="single" w:sz="8" w:space="0" w:color="auto"/>
-              <w:right w:val="single" w:sz="8" w:space="0" w:color="auto"/>
-            </w:tcBorders>
-            <w:shd w:val="clear" w:color="auto" w:fill="auto"/>
-            <w:vAlign w:val="center"/>
-            <w:hideMark/>
-          </w:tcPr>
-          <w:p>
-            <w:pPr>
-              <w:spacing w:after="0" w:line="240" w:lineRule="auto"/>
-              <w:jc w:val="center"/>
-              <w:rPr>
-                <w:rFonts w:ascii="Calibri" w:eastAsia="Times New Roman" w:hAnsi="Calibri" w:cs="Calibri"/>
-                <w:color w:val="000000"/>
-              </w:rPr>
-            </w:pPr>
-            <w:r>
-              <w:rPr>
-                <w:rFonts w:ascii="Calibri" w:eastAsia="Times New Roman" w:hAnsi="Calibri" w:cs="Calibri"/>
-                <w:color w:val="000000"/>
-              </w:rPr>
-              <w:t>Pastas frescas (</w:t>
-            </w:r>
-            <w:proofErr w:type="spellStart"/>
-            <w:r>
-              <w:rPr>
-                <w:rFonts w:ascii="Calibri" w:eastAsia="Times New Roman" w:hAnsi="Calibri" w:cs="Calibri"/>
-                <w:color w:val="000000"/>
-              </w:rPr>
-              <w:t>pascualina</w:t>
-            </w:r>
-            <w:proofErr w:type="spellEnd"/>
-            <w:r>
-              <w:rPr>
-                <w:rFonts w:ascii="Calibri" w:eastAsia="Times New Roman" w:hAnsi="Calibri" w:cs="Calibri"/>
-                <w:color w:val="000000"/>
-              </w:rPr>
-              <w:t>, ravioles)***</w:t>
-            </w:r>
-          </w:p>
-        </w:tc>
-        <w:tc>
-          <w:tcPr>
-            <w:tcW w:w="1402" w:type="pct"/>
-            <w:tcBorders>
-              <w:top w:val="nil"/>
-              <w:left w:val="nil"/>
-              <w:bottom w:val="single" w:sz="8" w:space="0" w:color="auto"/>
-              <w:right w:val="single" w:sz="8" w:space="0" w:color="auto"/>
-            </w:tcBorders>
-            <w:shd w:val="clear" w:color="auto" w:fill="auto"/>
-            <w:vAlign w:val="center"/>
-            <w:hideMark/>
-          </w:tcPr>
-          <w:p>
-            <w:pPr>
-              <w:spacing w:after="0" w:line="240" w:lineRule="auto"/>
-              <w:jc w:val="center"/>
-              <w:rPr>
-                <w:rFonts w:ascii="Calibri" w:eastAsia="Times New Roman" w:hAnsi="Calibri" w:cs="Calibri"/>
-                <w:color w:val="000000"/>
-              </w:rPr>
-            </w:pPr>
-            <w:r>
-              <w:rPr>
-                <w:rFonts w:ascii="Calibri" w:eastAsia="Times New Roman" w:hAnsi="Calibri" w:cs="Calibri"/>
-                <w:color w:val="000000"/>
-              </w:rPr>
-              <w:t>450 gr.</w:t>
-            </w:r>
-          </w:p>
-        </w:tc>
-        <w:tc>
-          <w:tcPr>
-            <w:tcW w:w="923" w:type="pct"/>
-            <w:tcBorders>
-              <w:top w:val="nil"/>
-              <w:left w:val="nil"/>
-              <w:bottom w:val="single" w:sz="8" w:space="0" w:color="auto"/>
-              <w:right w:val="single" w:sz="8" w:space="0" w:color="auto"/>
-            </w:tcBorders>
-            <w:shd w:val="clear" w:color="auto" w:fill="auto"/>
-            <w:noWrap/>
-            <w:vAlign w:val="center"/>
-            <w:hideMark/>
-          </w:tcPr>
-          <w:p>
-            <w:pPr>
-              <w:spacing w:after="0" w:line="240" w:lineRule="auto"/>
-              <w:rPr>
-                <w:rFonts w:ascii="Calibri" w:eastAsia="Times New Roman" w:hAnsi="Calibri" w:cs="Calibri"/>
-                <w:color w:val="000000"/>
-                <w:sz w:val="20"/>
-                <w:szCs w:val="20"/>
-              </w:rPr>
-            </w:pPr>
-            <w:r>
-              <w:rPr>
-                <w:rFonts w:ascii="Calibri" w:eastAsia="Times New Roman" w:hAnsi="Calibri" w:cs="Calibri"/>
-                <w:color w:val="000000"/>
-                <w:sz w:val="20"/>
-                <w:szCs w:val="20"/>
-              </w:rPr>
-              <w:t> </w:t>
-            </w:r>
-          </w:p>
-        </w:tc>
-      </w:tr>
-      <w:tr>
-        <w:trPr>
-          <w:trHeight w:val="300"/>
-        </w:trPr>
-        <w:tc>
-          <w:tcPr>
-            <w:tcW w:w="525" w:type="pct"/>
-            <w:tcBorders>
-              <w:top w:val="nil"/>
-              <w:left w:val="single" w:sz="8" w:space="0" w:color="auto"/>
-              <w:bottom w:val="single" w:sz="8" w:space="0" w:color="auto"/>
-              <w:right w:val="single" w:sz="8" w:space="0" w:color="auto"/>
-            </w:tcBorders>
-            <w:shd w:val="clear" w:color="auto" w:fill="auto"/>
-            <w:noWrap/>
-            <w:vAlign w:val="center"/>
-            <w:hideMark/>
-          </w:tcPr>
-          <w:p>
-            <w:pPr>
-              <w:spacing w:after="0" w:line="240" w:lineRule="auto"/>
-              <w:jc w:val="right"/>
-              <w:rPr>
-                <w:rFonts w:ascii="Calibri" w:eastAsia="Times New Roman" w:hAnsi="Calibri" w:cs="Calibri"/>
-                <w:color w:val="000000"/>
-              </w:rPr>
-            </w:pPr>
-            <w:r>
-              <w:rPr>
-                <w:rFonts w:ascii="Calibri" w:eastAsia="Times New Roman" w:hAnsi="Calibri" w:cs="Calibri"/>
-                <w:color w:val="000000"/>
-              </w:rPr>
-              <w:t>55</w:t>
-            </w:r>
-          </w:p>
-        </w:tc>
-        <w:tc>
-          <w:tcPr>
-            <w:tcW w:w="2150" w:type="pct"/>
-            <w:tcBorders>
-              <w:top w:val="nil"/>
-              <w:left w:val="nil"/>
-              <w:bottom w:val="single" w:sz="8" w:space="0" w:color="auto"/>
-              <w:right w:val="single" w:sz="8" w:space="0" w:color="auto"/>
-            </w:tcBorders>
-            <w:shd w:val="clear" w:color="auto" w:fill="auto"/>
-            <w:vAlign w:val="center"/>
-            <w:hideMark/>
-          </w:tcPr>
-          <w:p>
-            <w:pPr>
-              <w:spacing w:after="0" w:line="240" w:lineRule="auto"/>
-              <w:jc w:val="center"/>
-              <w:rPr>
-                <w:rFonts w:ascii="Calibri" w:eastAsia="Times New Roman" w:hAnsi="Calibri" w:cs="Calibri"/>
-                <w:color w:val="000000"/>
-              </w:rPr>
-            </w:pPr>
-            <w:r>
-              <w:rPr>
-                <w:rFonts w:ascii="Calibri" w:eastAsia="Times New Roman" w:hAnsi="Calibri" w:cs="Calibri"/>
-                <w:color w:val="000000"/>
-              </w:rPr>
-              <w:t>Yogurt</w:t>
-            </w:r>
-          </w:p>
-        </w:tc>
-        <w:tc>
-          <w:tcPr>
-            <w:tcW w:w="1402" w:type="pct"/>
-            <w:tcBorders>
-              <w:top w:val="nil"/>
-              <w:left w:val="nil"/>
-              <w:bottom w:val="single" w:sz="8" w:space="0" w:color="auto"/>
-              <w:right w:val="single" w:sz="8" w:space="0" w:color="auto"/>
-            </w:tcBorders>
-            <w:shd w:val="clear" w:color="auto" w:fill="auto"/>
-            <w:vAlign w:val="center"/>
-            <w:hideMark/>
-          </w:tcPr>
-          <w:p>
-            <w:pPr>
-              <w:spacing w:after="0" w:line="240" w:lineRule="auto"/>
-              <w:jc w:val="center"/>
-              <w:rPr>
-                <w:rFonts w:ascii="Calibri" w:eastAsia="Times New Roman" w:hAnsi="Calibri" w:cs="Calibri"/>
-                <w:color w:val="000000"/>
-              </w:rPr>
-            </w:pPr>
-            <w:proofErr w:type="spellStart"/>
-            <w:r>
-              <w:rPr>
-                <w:rFonts w:ascii="Calibri" w:eastAsia="Times New Roman" w:hAnsi="Calibri" w:cs="Calibri"/>
-                <w:color w:val="000000"/>
-              </w:rPr>
-              <w:t>Ltr</w:t>
-            </w:r>
-            <w:proofErr w:type="spellEnd"/>
-            <w:r>
-              <w:rPr>
-                <w:rFonts w:ascii="Calibri" w:eastAsia="Times New Roman" w:hAnsi="Calibri" w:cs="Calibri"/>
-                <w:color w:val="000000"/>
-              </w:rPr>
-              <w:t>.</w:t>
-            </w:r>
-          </w:p>
-        </w:tc>
-        <w:tc>
-          <w:tcPr>
-            <w:tcW w:w="923" w:type="pct"/>
-            <w:tcBorders>
-              <w:top w:val="nil"/>
-              <w:left w:val="nil"/>
-              <w:bottom w:val="single" w:sz="8" w:space="0" w:color="auto"/>
-              <w:right w:val="single" w:sz="8" w:space="0" w:color="auto"/>
-            </w:tcBorders>
-            <w:shd w:val="clear" w:color="auto" w:fill="auto"/>
-            <w:noWrap/>
-            <w:vAlign w:val="center"/>
-            <w:hideMark/>
-          </w:tcPr>
-          <w:p>
-            <w:pPr>
-              <w:spacing w:after="0" w:line="240" w:lineRule="auto"/>
-              <w:rPr>
-                <w:rFonts w:ascii="Calibri" w:eastAsia="Times New Roman" w:hAnsi="Calibri" w:cs="Calibri"/>
-                <w:color w:val="000000"/>
-                <w:sz w:val="20"/>
-                <w:szCs w:val="20"/>
-              </w:rPr>
-            </w:pPr>
-            <w:r>
-              <w:rPr>
-                <w:rFonts w:ascii="Calibri" w:eastAsia="Times New Roman" w:hAnsi="Calibri" w:cs="Calibri"/>
-                <w:color w:val="000000"/>
-                <w:sz w:val="20"/>
-                <w:szCs w:val="20"/>
-              </w:rPr>
-              <w:t xml:space="preserve"> $       2.700,00 </w:t>
+                <w:rFonts w:ascii="Calibri" w:hAnsi="Calibri" w:cs="Calibri"/>
+                <w:color w:val="000000"/>
+              </w:rPr>
+              <w:t xml:space="preserve"> $    </w:t>
+            </w:r>
+            <w:r>
+              <w:rPr>
+                <w:rFonts w:ascii="Calibri" w:hAnsi="Calibri" w:cs="Calibri"/>
+                <w:color w:val="000000"/>
+              </w:rPr>
+              <w:t xml:space="preserve"> 2.500,00 </w:t>
             </w:r>
           </w:p>
         </w:tc>
       </w:tr>
     </w:tbl>
-    <w:p>
-      <w:pPr>
-        <w:rPr>
-          <w:b/>
-        </w:rPr>
-      </w:pPr>
-    </w:p>
     <w:p>
       <w:pPr>
         <w:spacing w:after="360"/>
@@ -9568,7 +9012,6 @@
     <w:pPr>
       <w:pStyle w:val="Piedepgina"/>
     </w:pPr>
-    <w:bookmarkStart w:id="0" w:name="_GoBack"/>
     <w:r>
       <w:rPr>
         <w:noProof/>
@@ -9623,7 +9066,6 @@
         </wp:anchor>
       </w:drawing>
     </w:r>
-    <w:bookmarkEnd w:id="0"/>
   </w:p>
 </w:ftr>
 </file>
@@ -10932,7 +10374,7 @@
 </file>
 
 <file path=customXml/itemProps1.xml><?xml version="1.0" encoding="utf-8"?>
-<ds:datastoreItem xmlns:ds="http://schemas.openxmlformats.org/officeDocument/2006/customXml" ds:itemID="{B1DBCF51-C5FC-475B-9953-7D8FBF4640E7}">
+<ds:datastoreItem xmlns:ds="http://schemas.openxmlformats.org/officeDocument/2006/customXml" ds:itemID="{2E76111F-57EF-44BA-B88E-87F282C02BDA}">
   <ds:schemaRefs>
     <ds:schemaRef ds:uri="http://schemas.openxmlformats.org/officeDocument/2006/bibliography"/>
   </ds:schemaRefs>
